--- a/FolhaDeRegistro_ArthurJosédeSousaRodrigues.docx
+++ b/FolhaDeRegistro_ArthurJosédeSousaRodrigues.docx
@@ -479,7 +479,7 @@
               <w:rPr>
                 <w:rtl w:val="0"/>
               </w:rPr>
-              <w:t xml:space="preserve">7</w:t>
+              <w:t xml:space="preserve">8</w:t>
             </w:r>
             <w:r>
               <w:rPr>
